--- a/Test_BP/Fol_2k_files_500(2)/fr-FR/file 500_2 - Copy (312).docx
+++ b/Test_BP/Fol_2k_files_500(2)/fr-FR/file 500_2 - Copy (312).docx
@@ -1,7 +1,7 @@
 
 <file path=word/document.xml><?xml version="1.0" encoding="utf-8"?>
 <w:document xmlns:wpc="http://schemas.microsoft.com/office/word/2010/wordprocessingCanvas" xmlns:cx="http://schemas.microsoft.com/office/drawing/2014/chartex" xmlns:cx1="http://schemas.microsoft.com/office/drawing/2015/9/8/chartex" xmlns:cx2="http://schemas.microsoft.com/office/drawing/2015/10/21/chartex" xmlns:cx3="http://schemas.microsoft.com/office/drawing/2016/5/9/chartex" xmlns:cx4="http://schemas.microsoft.com/office/drawing/2016/5/10/chartex" xmlns:cx5="http://schemas.microsoft.com/office/drawing/2016/5/11/chartex" xmlns:mc="http://schemas.openxmlformats.org/markup-compatibility/2006" xmlns:o="urn:schemas-microsoft-com:office:office" xmlns:r="http://schemas.openxmlformats.org/officeDocument/2006/relationships" xmlns:m="http://schemas.openxmlformats.org/officeDocument/2006/math" xmlns:v="urn:schemas-microsoft-com:vml" xmlns:wp14="http://schemas.microsoft.com/office/word/2010/wordprocessingDrawing" xmlns:wp="http://schemas.openxmlformats.org/drawingml/2006/wordprocessingDrawing" xmlns:w10="urn:schemas-microsoft-com:office:word" xmlns:w="http://schemas.openxmlformats.org/wordprocessingml/2006/main" xmlns:w14="http://schemas.microsoft.com/office/word/2010/wordml" xmlns:w15="http://schemas.microsoft.com/office/word/2012/wordml" xmlns:wne="http://schemas.microsoft.com/office/word/2006/wordml" xmlns:wpg="http://schemas.microsoft.com/office/word/2010/wordprocessingGroup" xmlns:wpi="http://schemas.microsoft.com/office/word/2010/wordprocessingInk" xmlns:wps="http://schemas.microsoft.com/office/word/2010/wordprocessingShape" mc:Ignorable="w14 w15 wp14">
-  <!-- Generated by Aspose.Words for Java 20.12.0 -->
+  <!-- Generated by Aspose.Words for Java 21.10.0 -->
   <w:body>
     <w:p>
       <w:pPr>
@@ -35,44 +35,44 @@
           <w:highlight w:val="none"/>
           <w:u w:val="none" w:color="auto"/>
           <w:effect w:val="none"/>
-          <w:bdr w:val="nil"/>
-          <w:shd w:val="clear" w:color="auto" w:fill="auto"/>
-          <w:vertAlign w:val="baseline"/>
-          <w:rtl w:val="0"/>
-          <w:cs w:val="0"/>
-          <w:lang w:val="fr-FR" w:eastAsia="zh-TW" w:bidi="ar-SA"/>
-        </w:rPr>
-        <w:t>t ëëxcëëpt töõ söõ tëëmpëër mùûtùûåæl tåæstëës möõthëër.</w:t>
-      </w:r>
-      <w:r>
-        <w:rPr>
-          <w:rStyle w:val="DefaultParagraphFont"/>
-          <w:rFonts w:ascii="Calibri" w:eastAsia="Calibri" w:hAnsi="Calibri" w:cs="Calibri"/>
-          <w:b w:val="0"/>
-          <w:bCs w:val="0"/>
-          <w:i w:val="0"/>
-          <w:iCs w:val="0"/>
-          <w:caps w:val="0"/>
-          <w:smallCaps w:val="0"/>
-          <w:strike w:val="0"/>
-          <w:dstrike w:val="0"/>
-          <w:outline w:val="0"/>
-          <w:shadow w:val="0"/>
-          <w:emboss w:val="0"/>
-          <w:imprint w:val="0"/>
-          <w:noProof w:val="0"/>
-          <w:vanish w:val="0"/>
-          <w:color w:val="auto"/>
-          <w:spacing w:val="0"/>
-          <w:w w:val="100"/>
-          <w:kern w:val="0"/>
-          <w:position w:val="0"/>
-          <w:sz w:val="22"/>
-          <w:szCs w:val="22"/>
-          <w:highlight w:val="none"/>
-          <w:u w:val="none" w:color="auto"/>
-          <w:effect w:val="none"/>
-          <w:bdr w:val="nil"/>
+          <w:bdr w:val="none" w:sz="0" w:space="0" w:color="auto"/>
+          <w:shd w:val="clear" w:color="auto" w:fill="auto"/>
+          <w:vertAlign w:val="baseline"/>
+          <w:rtl w:val="0"/>
+          <w:cs w:val="0"/>
+          <w:lang w:val="fr-FR" w:eastAsia="zh-TW" w:bidi="ar-SA"/>
+        </w:rPr>
+        <w:t>t èêxcèêpt tôõ sôõ tèêmpèêr mùútùúâàl tâàstèês môõthèêr.</w:t>
+      </w:r>
+      <w:r>
+        <w:rPr>
+          <w:rStyle w:val="DefaultParagraphFont"/>
+          <w:rFonts w:ascii="Calibri" w:eastAsia="Calibri" w:hAnsi="Calibri" w:cs="Calibri"/>
+          <w:b w:val="0"/>
+          <w:bCs w:val="0"/>
+          <w:i w:val="0"/>
+          <w:iCs w:val="0"/>
+          <w:caps w:val="0"/>
+          <w:smallCaps w:val="0"/>
+          <w:strike w:val="0"/>
+          <w:dstrike w:val="0"/>
+          <w:outline w:val="0"/>
+          <w:shadow w:val="0"/>
+          <w:emboss w:val="0"/>
+          <w:imprint w:val="0"/>
+          <w:noProof w:val="0"/>
+          <w:vanish w:val="0"/>
+          <w:color w:val="auto"/>
+          <w:spacing w:val="0"/>
+          <w:w w:val="100"/>
+          <w:kern w:val="0"/>
+          <w:position w:val="0"/>
+          <w:sz w:val="22"/>
+          <w:szCs w:val="22"/>
+          <w:highlight w:val="none"/>
+          <w:u w:val="none" w:color="auto"/>
+          <w:effect w:val="none"/>
+          <w:bdr w:val="none" w:sz="0" w:space="0" w:color="auto"/>
           <w:shd w:val="clear" w:color="auto" w:fill="auto"/>
           <w:vertAlign w:val="baseline"/>
           <w:rtl w:val="0"/>
@@ -109,44 +109,44 @@
           <w:highlight w:val="none"/>
           <w:u w:val="none" w:color="auto"/>
           <w:effect w:val="none"/>
-          <w:bdr w:val="nil"/>
-          <w:shd w:val="clear" w:color="auto" w:fill="auto"/>
-          <w:vertAlign w:val="baseline"/>
-          <w:rtl w:val="0"/>
-          <w:cs w:val="0"/>
-          <w:lang w:val="fr-FR" w:eastAsia="zh-TW" w:bidi="ar-SA"/>
-        </w:rPr>
-        <w:t>Ìntèërèëstèëd cüýltíïvåätèëd íïts cóòntíïnüýíïng nóòw yèët åärèë.</w:t>
-      </w:r>
-      <w:r>
-        <w:rPr>
-          <w:rStyle w:val="DefaultParagraphFont"/>
-          <w:rFonts w:ascii="Calibri" w:eastAsia="Calibri" w:hAnsi="Calibri" w:cs="Calibri"/>
-          <w:b w:val="0"/>
-          <w:bCs w:val="0"/>
-          <w:i w:val="0"/>
-          <w:iCs w:val="0"/>
-          <w:caps w:val="0"/>
-          <w:smallCaps w:val="0"/>
-          <w:strike w:val="0"/>
-          <w:dstrike w:val="0"/>
-          <w:outline w:val="0"/>
-          <w:shadow w:val="0"/>
-          <w:emboss w:val="0"/>
-          <w:imprint w:val="0"/>
-          <w:noProof w:val="0"/>
-          <w:vanish w:val="0"/>
-          <w:color w:val="auto"/>
-          <w:spacing w:val="0"/>
-          <w:w w:val="100"/>
-          <w:kern w:val="0"/>
-          <w:position w:val="0"/>
-          <w:sz w:val="22"/>
-          <w:szCs w:val="22"/>
-          <w:highlight w:val="none"/>
-          <w:u w:val="none" w:color="auto"/>
-          <w:effect w:val="none"/>
-          <w:bdr w:val="nil"/>
+          <w:bdr w:val="none" w:sz="0" w:space="0" w:color="auto"/>
+          <w:shd w:val="clear" w:color="auto" w:fill="auto"/>
+          <w:vertAlign w:val="baseline"/>
+          <w:rtl w:val="0"/>
+          <w:cs w:val="0"/>
+          <w:lang w:val="fr-FR" w:eastAsia="zh-TW" w:bidi="ar-SA"/>
+        </w:rPr>
+        <w:t>Íntéëréëstéëd cýýltîîvãætéëd îîts cöõntîînýýîîng nöõw yéët ãæréë.</w:t>
+      </w:r>
+      <w:r>
+        <w:rPr>
+          <w:rStyle w:val="DefaultParagraphFont"/>
+          <w:rFonts w:ascii="Calibri" w:eastAsia="Calibri" w:hAnsi="Calibri" w:cs="Calibri"/>
+          <w:b w:val="0"/>
+          <w:bCs w:val="0"/>
+          <w:i w:val="0"/>
+          <w:iCs w:val="0"/>
+          <w:caps w:val="0"/>
+          <w:smallCaps w:val="0"/>
+          <w:strike w:val="0"/>
+          <w:dstrike w:val="0"/>
+          <w:outline w:val="0"/>
+          <w:shadow w:val="0"/>
+          <w:emboss w:val="0"/>
+          <w:imprint w:val="0"/>
+          <w:noProof w:val="0"/>
+          <w:vanish w:val="0"/>
+          <w:color w:val="auto"/>
+          <w:spacing w:val="0"/>
+          <w:w w:val="100"/>
+          <w:kern w:val="0"/>
+          <w:position w:val="0"/>
+          <w:sz w:val="22"/>
+          <w:szCs w:val="22"/>
+          <w:highlight w:val="none"/>
+          <w:u w:val="none" w:color="auto"/>
+          <w:effect w:val="none"/>
+          <w:bdr w:val="none" w:sz="0" w:space="0" w:color="auto"/>
           <w:shd w:val="clear" w:color="auto" w:fill="auto"/>
           <w:vertAlign w:val="baseline"/>
           <w:rtl w:val="0"/>
@@ -183,44 +183,44 @@
           <w:highlight w:val="none"/>
           <w:u w:val="none" w:color="auto"/>
           <w:effect w:val="none"/>
-          <w:bdr w:val="nil"/>
-          <w:shd w:val="clear" w:color="auto" w:fill="auto"/>
-          <w:vertAlign w:val="baseline"/>
-          <w:rtl w:val="0"/>
-          <w:cs w:val="0"/>
-          <w:lang w:val="fr-FR" w:eastAsia="zh-TW" w:bidi="ar-SA"/>
-        </w:rPr>
-        <w:t>Óûùt ïìntéêréêstéêd åàccéêptåàncéê òôûùr påàrtïìåàlïìty åàffròôntïìng ûùnpléêåàsåànt why åàdd.</w:t>
-      </w:r>
-      <w:r>
-        <w:rPr>
-          <w:rStyle w:val="DefaultParagraphFont"/>
-          <w:rFonts w:ascii="Calibri" w:eastAsia="Calibri" w:hAnsi="Calibri" w:cs="Calibri"/>
-          <w:b w:val="0"/>
-          <w:bCs w:val="0"/>
-          <w:i w:val="0"/>
-          <w:iCs w:val="0"/>
-          <w:caps w:val="0"/>
-          <w:smallCaps w:val="0"/>
-          <w:strike w:val="0"/>
-          <w:dstrike w:val="0"/>
-          <w:outline w:val="0"/>
-          <w:shadow w:val="0"/>
-          <w:emboss w:val="0"/>
-          <w:imprint w:val="0"/>
-          <w:noProof w:val="0"/>
-          <w:vanish w:val="0"/>
-          <w:color w:val="auto"/>
-          <w:spacing w:val="0"/>
-          <w:w w:val="100"/>
-          <w:kern w:val="0"/>
-          <w:position w:val="0"/>
-          <w:sz w:val="22"/>
-          <w:szCs w:val="22"/>
-          <w:highlight w:val="none"/>
-          <w:u w:val="none" w:color="auto"/>
-          <w:effect w:val="none"/>
-          <w:bdr w:val="nil"/>
+          <w:bdr w:val="none" w:sz="0" w:space="0" w:color="auto"/>
+          <w:shd w:val="clear" w:color="auto" w:fill="auto"/>
+          <w:vertAlign w:val="baseline"/>
+          <w:rtl w:val="0"/>
+          <w:cs w:val="0"/>
+          <w:lang w:val="fr-FR" w:eastAsia="zh-TW" w:bidi="ar-SA"/>
+        </w:rPr>
+        <w:t>Òùùt ïîntëërëëstëëd áæccëëptáæncëë ôòùùr páærtïîáælïîty áæffrôòntïîng ùùnplëëáæsáænt why áædd.</w:t>
+      </w:r>
+      <w:r>
+        <w:rPr>
+          <w:rStyle w:val="DefaultParagraphFont"/>
+          <w:rFonts w:ascii="Calibri" w:eastAsia="Calibri" w:hAnsi="Calibri" w:cs="Calibri"/>
+          <w:b w:val="0"/>
+          <w:bCs w:val="0"/>
+          <w:i w:val="0"/>
+          <w:iCs w:val="0"/>
+          <w:caps w:val="0"/>
+          <w:smallCaps w:val="0"/>
+          <w:strike w:val="0"/>
+          <w:dstrike w:val="0"/>
+          <w:outline w:val="0"/>
+          <w:shadow w:val="0"/>
+          <w:emboss w:val="0"/>
+          <w:imprint w:val="0"/>
+          <w:noProof w:val="0"/>
+          <w:vanish w:val="0"/>
+          <w:color w:val="auto"/>
+          <w:spacing w:val="0"/>
+          <w:w w:val="100"/>
+          <w:kern w:val="0"/>
+          <w:position w:val="0"/>
+          <w:sz w:val="22"/>
+          <w:szCs w:val="22"/>
+          <w:highlight w:val="none"/>
+          <w:u w:val="none" w:color="auto"/>
+          <w:effect w:val="none"/>
+          <w:bdr w:val="none" w:sz="0" w:space="0" w:color="auto"/>
           <w:shd w:val="clear" w:color="auto" w:fill="auto"/>
           <w:vertAlign w:val="baseline"/>
           <w:rtl w:val="0"/>
@@ -257,44 +257,44 @@
           <w:highlight w:val="none"/>
           <w:u w:val="none" w:color="auto"/>
           <w:effect w:val="none"/>
-          <w:bdr w:val="nil"/>
-          <w:shd w:val="clear" w:color="auto" w:fill="auto"/>
-          <w:vertAlign w:val="baseline"/>
-          <w:rtl w:val="0"/>
-          <w:cs w:val="0"/>
-          <w:lang w:val="fr-FR" w:eastAsia="zh-TW" w:bidi="ar-SA"/>
-        </w:rPr>
-        <w:t>Èstèèèèm gãàrdèèn mèèn yèèt shy cöòùùrsèè.</w:t>
-      </w:r>
-      <w:r>
-        <w:rPr>
-          <w:rStyle w:val="DefaultParagraphFont"/>
-          <w:rFonts w:ascii="Calibri" w:eastAsia="Calibri" w:hAnsi="Calibri" w:cs="Calibri"/>
-          <w:b w:val="0"/>
-          <w:bCs w:val="0"/>
-          <w:i w:val="0"/>
-          <w:iCs w:val="0"/>
-          <w:caps w:val="0"/>
-          <w:smallCaps w:val="0"/>
-          <w:strike w:val="0"/>
-          <w:dstrike w:val="0"/>
-          <w:outline w:val="0"/>
-          <w:shadow w:val="0"/>
-          <w:emboss w:val="0"/>
-          <w:imprint w:val="0"/>
-          <w:noProof w:val="0"/>
-          <w:vanish w:val="0"/>
-          <w:color w:val="auto"/>
-          <w:spacing w:val="0"/>
-          <w:w w:val="100"/>
-          <w:kern w:val="0"/>
-          <w:position w:val="0"/>
-          <w:sz w:val="22"/>
-          <w:szCs w:val="22"/>
-          <w:highlight w:val="none"/>
-          <w:u w:val="none" w:color="auto"/>
-          <w:effect w:val="none"/>
-          <w:bdr w:val="nil"/>
+          <w:bdr w:val="none" w:sz="0" w:space="0" w:color="auto"/>
+          <w:shd w:val="clear" w:color="auto" w:fill="auto"/>
+          <w:vertAlign w:val="baseline"/>
+          <w:rtl w:val="0"/>
+          <w:cs w:val="0"/>
+          <w:lang w:val="fr-FR" w:eastAsia="zh-TW" w:bidi="ar-SA"/>
+        </w:rPr>
+        <w:t>Ëstêêêêm gâàrdêên mêên yêêt shy cööúûrsêê.</w:t>
+      </w:r>
+      <w:r>
+        <w:rPr>
+          <w:rStyle w:val="DefaultParagraphFont"/>
+          <w:rFonts w:ascii="Calibri" w:eastAsia="Calibri" w:hAnsi="Calibri" w:cs="Calibri"/>
+          <w:b w:val="0"/>
+          <w:bCs w:val="0"/>
+          <w:i w:val="0"/>
+          <w:iCs w:val="0"/>
+          <w:caps w:val="0"/>
+          <w:smallCaps w:val="0"/>
+          <w:strike w:val="0"/>
+          <w:dstrike w:val="0"/>
+          <w:outline w:val="0"/>
+          <w:shadow w:val="0"/>
+          <w:emboss w:val="0"/>
+          <w:imprint w:val="0"/>
+          <w:noProof w:val="0"/>
+          <w:vanish w:val="0"/>
+          <w:color w:val="auto"/>
+          <w:spacing w:val="0"/>
+          <w:w w:val="100"/>
+          <w:kern w:val="0"/>
+          <w:position w:val="0"/>
+          <w:sz w:val="22"/>
+          <w:szCs w:val="22"/>
+          <w:highlight w:val="none"/>
+          <w:u w:val="none" w:color="auto"/>
+          <w:effect w:val="none"/>
+          <w:bdr w:val="none" w:sz="0" w:space="0" w:color="auto"/>
           <w:shd w:val="clear" w:color="auto" w:fill="auto"/>
           <w:vertAlign w:val="baseline"/>
           <w:rtl w:val="0"/>
@@ -331,44 +331,44 @@
           <w:highlight w:val="none"/>
           <w:u w:val="none" w:color="auto"/>
           <w:effect w:val="none"/>
-          <w:bdr w:val="nil"/>
-          <w:shd w:val="clear" w:color="auto" w:fill="auto"/>
-          <w:vertAlign w:val="baseline"/>
-          <w:rtl w:val="0"/>
-          <w:cs w:val="0"/>
-          <w:lang w:val="fr-FR" w:eastAsia="zh-TW" w:bidi="ar-SA"/>
-        </w:rPr>
-        <w:t>Cõönsýùltëèd ýùp my tõölëèråábly sõömëètíìmëès pëèrpëètýùåál õöh.</w:t>
-      </w:r>
-      <w:r>
-        <w:rPr>
-          <w:rStyle w:val="DefaultParagraphFont"/>
-          <w:rFonts w:ascii="Calibri" w:eastAsia="Calibri" w:hAnsi="Calibri" w:cs="Calibri"/>
-          <w:b w:val="0"/>
-          <w:bCs w:val="0"/>
-          <w:i w:val="0"/>
-          <w:iCs w:val="0"/>
-          <w:caps w:val="0"/>
-          <w:smallCaps w:val="0"/>
-          <w:strike w:val="0"/>
-          <w:dstrike w:val="0"/>
-          <w:outline w:val="0"/>
-          <w:shadow w:val="0"/>
-          <w:emboss w:val="0"/>
-          <w:imprint w:val="0"/>
-          <w:noProof w:val="0"/>
-          <w:vanish w:val="0"/>
-          <w:color w:val="auto"/>
-          <w:spacing w:val="0"/>
-          <w:w w:val="100"/>
-          <w:kern w:val="0"/>
-          <w:position w:val="0"/>
-          <w:sz w:val="22"/>
-          <w:szCs w:val="22"/>
-          <w:highlight w:val="none"/>
-          <w:u w:val="none" w:color="auto"/>
-          <w:effect w:val="none"/>
-          <w:bdr w:val="nil"/>
+          <w:bdr w:val="none" w:sz="0" w:space="0" w:color="auto"/>
+          <w:shd w:val="clear" w:color="auto" w:fill="auto"/>
+          <w:vertAlign w:val="baseline"/>
+          <w:rtl w:val="0"/>
+          <w:cs w:val="0"/>
+          <w:lang w:val="fr-FR" w:eastAsia="zh-TW" w:bidi="ar-SA"/>
+        </w:rPr>
+        <w:t>Cóónsüúltèëd üúp my tóólèërâãbly sóómèëtïímèës pèërpèëtüúâãl óóh.</w:t>
+      </w:r>
+      <w:r>
+        <w:rPr>
+          <w:rStyle w:val="DefaultParagraphFont"/>
+          <w:rFonts w:ascii="Calibri" w:eastAsia="Calibri" w:hAnsi="Calibri" w:cs="Calibri"/>
+          <w:b w:val="0"/>
+          <w:bCs w:val="0"/>
+          <w:i w:val="0"/>
+          <w:iCs w:val="0"/>
+          <w:caps w:val="0"/>
+          <w:smallCaps w:val="0"/>
+          <w:strike w:val="0"/>
+          <w:dstrike w:val="0"/>
+          <w:outline w:val="0"/>
+          <w:shadow w:val="0"/>
+          <w:emboss w:val="0"/>
+          <w:imprint w:val="0"/>
+          <w:noProof w:val="0"/>
+          <w:vanish w:val="0"/>
+          <w:color w:val="auto"/>
+          <w:spacing w:val="0"/>
+          <w:w w:val="100"/>
+          <w:kern w:val="0"/>
+          <w:position w:val="0"/>
+          <w:sz w:val="22"/>
+          <w:szCs w:val="22"/>
+          <w:highlight w:val="none"/>
+          <w:u w:val="none" w:color="auto"/>
+          <w:effect w:val="none"/>
+          <w:bdr w:val="none" w:sz="0" w:space="0" w:color="auto"/>
           <w:shd w:val="clear" w:color="auto" w:fill="auto"/>
           <w:vertAlign w:val="baseline"/>
           <w:rtl w:val="0"/>
@@ -405,44 +405,44 @@
           <w:highlight w:val="none"/>
           <w:u w:val="none" w:color="auto"/>
           <w:effect w:val="none"/>
-          <w:bdr w:val="nil"/>
-          <w:shd w:val="clear" w:color="auto" w:fill="auto"/>
-          <w:vertAlign w:val="baseline"/>
-          <w:rtl w:val="0"/>
-          <w:cs w:val="0"/>
-          <w:lang w:val="fr-FR" w:eastAsia="zh-TW" w:bidi="ar-SA"/>
-        </w:rPr>
-        <w:t>Êxprèéssîîöön áäccèéptáäncèé îîmprüûdèéncèé páärtîîcüûláär háäd èéáät üûnsáätîîáäblèé.</w:t>
-      </w:r>
-      <w:r>
-        <w:rPr>
-          <w:rStyle w:val="DefaultParagraphFont"/>
-          <w:rFonts w:ascii="Calibri" w:eastAsia="Calibri" w:hAnsi="Calibri" w:cs="Calibri"/>
-          <w:b w:val="0"/>
-          <w:bCs w:val="0"/>
-          <w:i w:val="0"/>
-          <w:iCs w:val="0"/>
-          <w:caps w:val="0"/>
-          <w:smallCaps w:val="0"/>
-          <w:strike w:val="0"/>
-          <w:dstrike w:val="0"/>
-          <w:outline w:val="0"/>
-          <w:shadow w:val="0"/>
-          <w:emboss w:val="0"/>
-          <w:imprint w:val="0"/>
-          <w:noProof w:val="0"/>
-          <w:vanish w:val="0"/>
-          <w:color w:val="auto"/>
-          <w:spacing w:val="0"/>
-          <w:w w:val="100"/>
-          <w:kern w:val="0"/>
-          <w:position w:val="0"/>
-          <w:sz w:val="22"/>
-          <w:szCs w:val="22"/>
-          <w:highlight w:val="none"/>
-          <w:u w:val="none" w:color="auto"/>
-          <w:effect w:val="none"/>
-          <w:bdr w:val="nil"/>
+          <w:bdr w:val="none" w:sz="0" w:space="0" w:color="auto"/>
+          <w:shd w:val="clear" w:color="auto" w:fill="auto"/>
+          <w:vertAlign w:val="baseline"/>
+          <w:rtl w:val="0"/>
+          <w:cs w:val="0"/>
+          <w:lang w:val="fr-FR" w:eastAsia="zh-TW" w:bidi="ar-SA"/>
+        </w:rPr>
+        <w:t>Ëxprêêssîíõön æäccêêptæäncêê îímprùúdêêncêê pæärtîícùúlæär hæäd êêæät ùúnsæätîíæäblêê.</w:t>
+      </w:r>
+      <w:r>
+        <w:rPr>
+          <w:rStyle w:val="DefaultParagraphFont"/>
+          <w:rFonts w:ascii="Calibri" w:eastAsia="Calibri" w:hAnsi="Calibri" w:cs="Calibri"/>
+          <w:b w:val="0"/>
+          <w:bCs w:val="0"/>
+          <w:i w:val="0"/>
+          <w:iCs w:val="0"/>
+          <w:caps w:val="0"/>
+          <w:smallCaps w:val="0"/>
+          <w:strike w:val="0"/>
+          <w:dstrike w:val="0"/>
+          <w:outline w:val="0"/>
+          <w:shadow w:val="0"/>
+          <w:emboss w:val="0"/>
+          <w:imprint w:val="0"/>
+          <w:noProof w:val="0"/>
+          <w:vanish w:val="0"/>
+          <w:color w:val="auto"/>
+          <w:spacing w:val="0"/>
+          <w:w w:val="100"/>
+          <w:kern w:val="0"/>
+          <w:position w:val="0"/>
+          <w:sz w:val="22"/>
+          <w:szCs w:val="22"/>
+          <w:highlight w:val="none"/>
+          <w:u w:val="none" w:color="auto"/>
+          <w:effect w:val="none"/>
+          <w:bdr w:val="none" w:sz="0" w:space="0" w:color="auto"/>
           <w:shd w:val="clear" w:color="auto" w:fill="auto"/>
           <w:vertAlign w:val="baseline"/>
           <w:rtl w:val="0"/>
@@ -485,44 +485,44 @@
           <w:highlight w:val="none"/>
           <w:u w:val="none" w:color="auto"/>
           <w:effect w:val="none"/>
-          <w:bdr w:val="nil"/>
-          <w:shd w:val="clear" w:color="auto" w:fill="auto"/>
-          <w:vertAlign w:val="baseline"/>
-          <w:rtl w:val="0"/>
-          <w:cs w:val="0"/>
-          <w:lang w:val="fr-FR" w:eastAsia="zh-TW" w:bidi="ar-SA"/>
-        </w:rPr>
-        <w:t>Hâàd dèënõõtíìng prõõpèërly jõõíìntýûrèë yõõýû õõccâàsíìõõn díìrèëctly râàíìllèëry.</w:t>
-      </w:r>
-      <w:r>
-        <w:rPr>
-          <w:rStyle w:val="DefaultParagraphFont"/>
-          <w:rFonts w:ascii="Calibri" w:eastAsia="Calibri" w:hAnsi="Calibri" w:cs="Calibri"/>
-          <w:b w:val="0"/>
-          <w:bCs w:val="0"/>
-          <w:i w:val="0"/>
-          <w:iCs w:val="0"/>
-          <w:caps w:val="0"/>
-          <w:smallCaps w:val="0"/>
-          <w:strike w:val="0"/>
-          <w:dstrike w:val="0"/>
-          <w:outline w:val="0"/>
-          <w:shadow w:val="0"/>
-          <w:emboss w:val="0"/>
-          <w:imprint w:val="0"/>
-          <w:noProof w:val="0"/>
-          <w:vanish w:val="0"/>
-          <w:color w:val="auto"/>
-          <w:spacing w:val="0"/>
-          <w:w w:val="100"/>
-          <w:kern w:val="0"/>
-          <w:position w:val="0"/>
-          <w:sz w:val="22"/>
-          <w:szCs w:val="22"/>
-          <w:highlight w:val="none"/>
-          <w:u w:val="none" w:color="auto"/>
-          <w:effect w:val="none"/>
-          <w:bdr w:val="nil"/>
+          <w:bdr w:val="none" w:sz="0" w:space="0" w:color="auto"/>
+          <w:shd w:val="clear" w:color="auto" w:fill="auto"/>
+          <w:vertAlign w:val="baseline"/>
+          <w:rtl w:val="0"/>
+          <w:cs w:val="0"/>
+          <w:lang w:val="fr-FR" w:eastAsia="zh-TW" w:bidi="ar-SA"/>
+        </w:rPr>
+        <w:t>Hæåd dèènóötïíng próöpèèrly jóöïíntüùrèè yóöüù óöccæåsïíóön dïírèèctly ræåïíllèèry.</w:t>
+      </w:r>
+      <w:r>
+        <w:rPr>
+          <w:rStyle w:val="DefaultParagraphFont"/>
+          <w:rFonts w:ascii="Calibri" w:eastAsia="Calibri" w:hAnsi="Calibri" w:cs="Calibri"/>
+          <w:b w:val="0"/>
+          <w:bCs w:val="0"/>
+          <w:i w:val="0"/>
+          <w:iCs w:val="0"/>
+          <w:caps w:val="0"/>
+          <w:smallCaps w:val="0"/>
+          <w:strike w:val="0"/>
+          <w:dstrike w:val="0"/>
+          <w:outline w:val="0"/>
+          <w:shadow w:val="0"/>
+          <w:emboss w:val="0"/>
+          <w:imprint w:val="0"/>
+          <w:noProof w:val="0"/>
+          <w:vanish w:val="0"/>
+          <w:color w:val="auto"/>
+          <w:spacing w:val="0"/>
+          <w:w w:val="100"/>
+          <w:kern w:val="0"/>
+          <w:position w:val="0"/>
+          <w:sz w:val="22"/>
+          <w:szCs w:val="22"/>
+          <w:highlight w:val="none"/>
+          <w:u w:val="none" w:color="auto"/>
+          <w:effect w:val="none"/>
+          <w:bdr w:val="none" w:sz="0" w:space="0" w:color="auto"/>
           <w:shd w:val="clear" w:color="auto" w:fill="auto"/>
           <w:vertAlign w:val="baseline"/>
           <w:rtl w:val="0"/>
@@ -559,44 +559,44 @@
           <w:highlight w:val="none"/>
           <w:u w:val="none" w:color="auto"/>
           <w:effect w:val="none"/>
-          <w:bdr w:val="nil"/>
-          <w:shd w:val="clear" w:color="auto" w:fill="auto"/>
-          <w:vertAlign w:val="baseline"/>
-          <w:rtl w:val="0"/>
-          <w:cs w:val="0"/>
-          <w:lang w:val="fr-FR" w:eastAsia="zh-TW" w:bidi="ar-SA"/>
-        </w:rPr>
-        <w:t>În sáæíïd tòö òöf pòöòör fûûll béê pòöst fáæcéê snûûg.</w:t>
-      </w:r>
-      <w:r>
-        <w:rPr>
-          <w:rStyle w:val="DefaultParagraphFont"/>
-          <w:rFonts w:ascii="Calibri" w:eastAsia="Calibri" w:hAnsi="Calibri" w:cs="Calibri"/>
-          <w:b w:val="0"/>
-          <w:bCs w:val="0"/>
-          <w:i w:val="0"/>
-          <w:iCs w:val="0"/>
-          <w:caps w:val="0"/>
-          <w:smallCaps w:val="0"/>
-          <w:strike w:val="0"/>
-          <w:dstrike w:val="0"/>
-          <w:outline w:val="0"/>
-          <w:shadow w:val="0"/>
-          <w:emboss w:val="0"/>
-          <w:imprint w:val="0"/>
-          <w:noProof w:val="0"/>
-          <w:vanish w:val="0"/>
-          <w:color w:val="auto"/>
-          <w:spacing w:val="0"/>
-          <w:w w:val="100"/>
-          <w:kern w:val="0"/>
-          <w:position w:val="0"/>
-          <w:sz w:val="22"/>
-          <w:szCs w:val="22"/>
-          <w:highlight w:val="none"/>
-          <w:u w:val="none" w:color="auto"/>
-          <w:effect w:val="none"/>
-          <w:bdr w:val="nil"/>
+          <w:bdr w:val="none" w:sz="0" w:space="0" w:color="auto"/>
+          <w:shd w:val="clear" w:color="auto" w:fill="auto"/>
+          <w:vertAlign w:val="baseline"/>
+          <w:rtl w:val="0"/>
+          <w:cs w:val="0"/>
+          <w:lang w:val="fr-FR" w:eastAsia="zh-TW" w:bidi="ar-SA"/>
+        </w:rPr>
+        <w:t>Ïn sæåîìd tõò õòf põòõòr füüll bëè põòst fæåcëè snüüg.</w:t>
+      </w:r>
+      <w:r>
+        <w:rPr>
+          <w:rStyle w:val="DefaultParagraphFont"/>
+          <w:rFonts w:ascii="Calibri" w:eastAsia="Calibri" w:hAnsi="Calibri" w:cs="Calibri"/>
+          <w:b w:val="0"/>
+          <w:bCs w:val="0"/>
+          <w:i w:val="0"/>
+          <w:iCs w:val="0"/>
+          <w:caps w:val="0"/>
+          <w:smallCaps w:val="0"/>
+          <w:strike w:val="0"/>
+          <w:dstrike w:val="0"/>
+          <w:outline w:val="0"/>
+          <w:shadow w:val="0"/>
+          <w:emboss w:val="0"/>
+          <w:imprint w:val="0"/>
+          <w:noProof w:val="0"/>
+          <w:vanish w:val="0"/>
+          <w:color w:val="auto"/>
+          <w:spacing w:val="0"/>
+          <w:w w:val="100"/>
+          <w:kern w:val="0"/>
+          <w:position w:val="0"/>
+          <w:sz w:val="22"/>
+          <w:szCs w:val="22"/>
+          <w:highlight w:val="none"/>
+          <w:u w:val="none" w:color="auto"/>
+          <w:effect w:val="none"/>
+          <w:bdr w:val="none" w:sz="0" w:space="0" w:color="auto"/>
           <w:shd w:val="clear" w:color="auto" w:fill="auto"/>
           <w:vertAlign w:val="baseline"/>
           <w:rtl w:val="0"/>
@@ -633,44 +633,44 @@
           <w:highlight w:val="none"/>
           <w:u w:val="none" w:color="auto"/>
           <w:effect w:val="none"/>
-          <w:bdr w:val="nil"/>
-          <w:shd w:val="clear" w:color="auto" w:fill="auto"/>
-          <w:vertAlign w:val="baseline"/>
-          <w:rtl w:val="0"/>
-          <w:cs w:val="0"/>
-          <w:lang w:val="fr-FR" w:eastAsia="zh-TW" w:bidi="ar-SA"/>
-        </w:rPr>
-        <w:t>Ïntrõódûûcéëd íîmprûûdéëncéë séëéë sàãy ûûnpléëàãsíîng déëvõónshíîréë àãccéëptàãncéë sõón.</w:t>
-      </w:r>
-      <w:r>
-        <w:rPr>
-          <w:rStyle w:val="DefaultParagraphFont"/>
-          <w:rFonts w:ascii="Calibri" w:eastAsia="Calibri" w:hAnsi="Calibri" w:cs="Calibri"/>
-          <w:b w:val="0"/>
-          <w:bCs w:val="0"/>
-          <w:i w:val="0"/>
-          <w:iCs w:val="0"/>
-          <w:caps w:val="0"/>
-          <w:smallCaps w:val="0"/>
-          <w:strike w:val="0"/>
-          <w:dstrike w:val="0"/>
-          <w:outline w:val="0"/>
-          <w:shadow w:val="0"/>
-          <w:emboss w:val="0"/>
-          <w:imprint w:val="0"/>
-          <w:noProof w:val="0"/>
-          <w:vanish w:val="0"/>
-          <w:color w:val="auto"/>
-          <w:spacing w:val="0"/>
-          <w:w w:val="100"/>
-          <w:kern w:val="0"/>
-          <w:position w:val="0"/>
-          <w:sz w:val="22"/>
-          <w:szCs w:val="22"/>
-          <w:highlight w:val="none"/>
-          <w:u w:val="none" w:color="auto"/>
-          <w:effect w:val="none"/>
-          <w:bdr w:val="nil"/>
+          <w:bdr w:val="none" w:sz="0" w:space="0" w:color="auto"/>
+          <w:shd w:val="clear" w:color="auto" w:fill="auto"/>
+          <w:vertAlign w:val="baseline"/>
+          <w:rtl w:val="0"/>
+          <w:cs w:val="0"/>
+          <w:lang w:val="fr-FR" w:eastAsia="zh-TW" w:bidi="ar-SA"/>
+        </w:rPr>
+        <w:t>Íntròödùûcéêd ìïmprùûdéêncéê séêéê sææy ùûnpléêææsìïng déêvòönshìïréê ææccéêptææncéê sòön.</w:t>
+      </w:r>
+      <w:r>
+        <w:rPr>
+          <w:rStyle w:val="DefaultParagraphFont"/>
+          <w:rFonts w:ascii="Calibri" w:eastAsia="Calibri" w:hAnsi="Calibri" w:cs="Calibri"/>
+          <w:b w:val="0"/>
+          <w:bCs w:val="0"/>
+          <w:i w:val="0"/>
+          <w:iCs w:val="0"/>
+          <w:caps w:val="0"/>
+          <w:smallCaps w:val="0"/>
+          <w:strike w:val="0"/>
+          <w:dstrike w:val="0"/>
+          <w:outline w:val="0"/>
+          <w:shadow w:val="0"/>
+          <w:emboss w:val="0"/>
+          <w:imprint w:val="0"/>
+          <w:noProof w:val="0"/>
+          <w:vanish w:val="0"/>
+          <w:color w:val="auto"/>
+          <w:spacing w:val="0"/>
+          <w:w w:val="100"/>
+          <w:kern w:val="0"/>
+          <w:position w:val="0"/>
+          <w:sz w:val="22"/>
+          <w:szCs w:val="22"/>
+          <w:highlight w:val="none"/>
+          <w:u w:val="none" w:color="auto"/>
+          <w:effect w:val="none"/>
+          <w:bdr w:val="none" w:sz="0" w:space="0" w:color="auto"/>
           <w:shd w:val="clear" w:color="auto" w:fill="auto"/>
           <w:vertAlign w:val="baseline"/>
           <w:rtl w:val="0"/>
@@ -707,44 +707,44 @@
           <w:highlight w:val="none"/>
           <w:u w:val="none" w:color="auto"/>
           <w:effect w:val="none"/>
-          <w:bdr w:val="nil"/>
-          <w:shd w:val="clear" w:color="auto" w:fill="auto"/>
-          <w:vertAlign w:val="baseline"/>
-          <w:rtl w:val="0"/>
-          <w:cs w:val="0"/>
-          <w:lang w:val="fr-FR" w:eastAsia="zh-TW" w:bidi="ar-SA"/>
-        </w:rPr>
-        <w:t>Éxêëtêër lôöngêër wîîsdôöm gäãy nôör dêësîîgn äãgêë.</w:t>
-      </w:r>
-      <w:r>
-        <w:rPr>
-          <w:rStyle w:val="DefaultParagraphFont"/>
-          <w:rFonts w:ascii="Calibri" w:eastAsia="Calibri" w:hAnsi="Calibri" w:cs="Calibri"/>
-          <w:b w:val="0"/>
-          <w:bCs w:val="0"/>
-          <w:i w:val="0"/>
-          <w:iCs w:val="0"/>
-          <w:caps w:val="0"/>
-          <w:smallCaps w:val="0"/>
-          <w:strike w:val="0"/>
-          <w:dstrike w:val="0"/>
-          <w:outline w:val="0"/>
-          <w:shadow w:val="0"/>
-          <w:emboss w:val="0"/>
-          <w:imprint w:val="0"/>
-          <w:noProof w:val="0"/>
-          <w:vanish w:val="0"/>
-          <w:color w:val="auto"/>
-          <w:spacing w:val="0"/>
-          <w:w w:val="100"/>
-          <w:kern w:val="0"/>
-          <w:position w:val="0"/>
-          <w:sz w:val="22"/>
-          <w:szCs w:val="22"/>
-          <w:highlight w:val="none"/>
-          <w:u w:val="none" w:color="auto"/>
-          <w:effect w:val="none"/>
-          <w:bdr w:val="nil"/>
+          <w:bdr w:val="none" w:sz="0" w:space="0" w:color="auto"/>
+          <w:shd w:val="clear" w:color="auto" w:fill="auto"/>
+          <w:vertAlign w:val="baseline"/>
+          <w:rtl w:val="0"/>
+          <w:cs w:val="0"/>
+          <w:lang w:val="fr-FR" w:eastAsia="zh-TW" w:bidi="ar-SA"/>
+        </w:rPr>
+        <w:t>Êxëëtëër lõöngëër wîîsdõöm gâáy nõör dëësîîgn âágëë.</w:t>
+      </w:r>
+      <w:r>
+        <w:rPr>
+          <w:rStyle w:val="DefaultParagraphFont"/>
+          <w:rFonts w:ascii="Calibri" w:eastAsia="Calibri" w:hAnsi="Calibri" w:cs="Calibri"/>
+          <w:b w:val="0"/>
+          <w:bCs w:val="0"/>
+          <w:i w:val="0"/>
+          <w:iCs w:val="0"/>
+          <w:caps w:val="0"/>
+          <w:smallCaps w:val="0"/>
+          <w:strike w:val="0"/>
+          <w:dstrike w:val="0"/>
+          <w:outline w:val="0"/>
+          <w:shadow w:val="0"/>
+          <w:emboss w:val="0"/>
+          <w:imprint w:val="0"/>
+          <w:noProof w:val="0"/>
+          <w:vanish w:val="0"/>
+          <w:color w:val="auto"/>
+          <w:spacing w:val="0"/>
+          <w:w w:val="100"/>
+          <w:kern w:val="0"/>
+          <w:position w:val="0"/>
+          <w:sz w:val="22"/>
+          <w:szCs w:val="22"/>
+          <w:highlight w:val="none"/>
+          <w:u w:val="none" w:color="auto"/>
+          <w:effect w:val="none"/>
+          <w:bdr w:val="none" w:sz="0" w:space="0" w:color="auto"/>
           <w:shd w:val="clear" w:color="auto" w:fill="auto"/>
           <w:vertAlign w:val="baseline"/>
           <w:rtl w:val="0"/>
@@ -781,44 +781,44 @@
           <w:highlight w:val="none"/>
           <w:u w:val="none" w:color="auto"/>
           <w:effect w:val="none"/>
-          <w:bdr w:val="nil"/>
-          <w:shd w:val="clear" w:color="auto" w:fill="auto"/>
-          <w:vertAlign w:val="baseline"/>
-          <w:rtl w:val="0"/>
-          <w:cs w:val="0"/>
-          <w:lang w:val="fr-FR" w:eastAsia="zh-TW" w:bidi="ar-SA"/>
-        </w:rPr>
-        <w:t>Æm wêèæäthêèr tòô êèntêèrêèd nòôrlæänd nòô íín shòôwííng sêèrvíícêè.</w:t>
-      </w:r>
-      <w:r>
-        <w:rPr>
-          <w:rStyle w:val="DefaultParagraphFont"/>
-          <w:rFonts w:ascii="Calibri" w:eastAsia="Calibri" w:hAnsi="Calibri" w:cs="Calibri"/>
-          <w:b w:val="0"/>
-          <w:bCs w:val="0"/>
-          <w:i w:val="0"/>
-          <w:iCs w:val="0"/>
-          <w:caps w:val="0"/>
-          <w:smallCaps w:val="0"/>
-          <w:strike w:val="0"/>
-          <w:dstrike w:val="0"/>
-          <w:outline w:val="0"/>
-          <w:shadow w:val="0"/>
-          <w:emboss w:val="0"/>
-          <w:imprint w:val="0"/>
-          <w:noProof w:val="0"/>
-          <w:vanish w:val="0"/>
-          <w:color w:val="auto"/>
-          <w:spacing w:val="0"/>
-          <w:w w:val="100"/>
-          <w:kern w:val="0"/>
-          <w:position w:val="0"/>
-          <w:sz w:val="22"/>
-          <w:szCs w:val="22"/>
-          <w:highlight w:val="none"/>
-          <w:u w:val="none" w:color="auto"/>
-          <w:effect w:val="none"/>
-          <w:bdr w:val="nil"/>
+          <w:bdr w:val="none" w:sz="0" w:space="0" w:color="auto"/>
+          <w:shd w:val="clear" w:color="auto" w:fill="auto"/>
+          <w:vertAlign w:val="baseline"/>
+          <w:rtl w:val="0"/>
+          <w:cs w:val="0"/>
+          <w:lang w:val="fr-FR" w:eastAsia="zh-TW" w:bidi="ar-SA"/>
+        </w:rPr>
+        <w:t>Äm wéèâàthéèr tóô éèntéèréèd nóôrlâànd nóô íìn shóôwíìng séèrvíìcéè.</w:t>
+      </w:r>
+      <w:r>
+        <w:rPr>
+          <w:rStyle w:val="DefaultParagraphFont"/>
+          <w:rFonts w:ascii="Calibri" w:eastAsia="Calibri" w:hAnsi="Calibri" w:cs="Calibri"/>
+          <w:b w:val="0"/>
+          <w:bCs w:val="0"/>
+          <w:i w:val="0"/>
+          <w:iCs w:val="0"/>
+          <w:caps w:val="0"/>
+          <w:smallCaps w:val="0"/>
+          <w:strike w:val="0"/>
+          <w:dstrike w:val="0"/>
+          <w:outline w:val="0"/>
+          <w:shadow w:val="0"/>
+          <w:emboss w:val="0"/>
+          <w:imprint w:val="0"/>
+          <w:noProof w:val="0"/>
+          <w:vanish w:val="0"/>
+          <w:color w:val="auto"/>
+          <w:spacing w:val="0"/>
+          <w:w w:val="100"/>
+          <w:kern w:val="0"/>
+          <w:position w:val="0"/>
+          <w:sz w:val="22"/>
+          <w:szCs w:val="22"/>
+          <w:highlight w:val="none"/>
+          <w:u w:val="none" w:color="auto"/>
+          <w:effect w:val="none"/>
+          <w:bdr w:val="none" w:sz="0" w:space="0" w:color="auto"/>
           <w:shd w:val="clear" w:color="auto" w:fill="auto"/>
           <w:vertAlign w:val="baseline"/>
           <w:rtl w:val="0"/>
@@ -855,44 +855,44 @@
           <w:highlight w:val="none"/>
           <w:u w:val="none" w:color="auto"/>
           <w:effect w:val="none"/>
-          <w:bdr w:val="nil"/>
-          <w:shd w:val="clear" w:color="auto" w:fill="auto"/>
-          <w:vertAlign w:val="baseline"/>
-          <w:rtl w:val="0"/>
-          <w:cs w:val="0"/>
-          <w:lang w:val="fr-FR" w:eastAsia="zh-TW" w:bidi="ar-SA"/>
-        </w:rPr>
-        <w:t>Nöòr réépééáátééd spééáákîíng shy ááppéétîítéé.</w:t>
-      </w:r>
-      <w:r>
-        <w:rPr>
-          <w:rStyle w:val="DefaultParagraphFont"/>
-          <w:rFonts w:ascii="Calibri" w:eastAsia="Calibri" w:hAnsi="Calibri" w:cs="Calibri"/>
-          <w:b w:val="0"/>
-          <w:bCs w:val="0"/>
-          <w:i w:val="0"/>
-          <w:iCs w:val="0"/>
-          <w:caps w:val="0"/>
-          <w:smallCaps w:val="0"/>
-          <w:strike w:val="0"/>
-          <w:dstrike w:val="0"/>
-          <w:outline w:val="0"/>
-          <w:shadow w:val="0"/>
-          <w:emboss w:val="0"/>
-          <w:imprint w:val="0"/>
-          <w:noProof w:val="0"/>
-          <w:vanish w:val="0"/>
-          <w:color w:val="auto"/>
-          <w:spacing w:val="0"/>
-          <w:w w:val="100"/>
-          <w:kern w:val="0"/>
-          <w:position w:val="0"/>
-          <w:sz w:val="22"/>
-          <w:szCs w:val="22"/>
-          <w:highlight w:val="none"/>
-          <w:u w:val="none" w:color="auto"/>
-          <w:effect w:val="none"/>
-          <w:bdr w:val="nil"/>
+          <w:bdr w:val="none" w:sz="0" w:space="0" w:color="auto"/>
+          <w:shd w:val="clear" w:color="auto" w:fill="auto"/>
+          <w:vertAlign w:val="baseline"/>
+          <w:rtl w:val="0"/>
+          <w:cs w:val="0"/>
+          <w:lang w:val="fr-FR" w:eastAsia="zh-TW" w:bidi="ar-SA"/>
+        </w:rPr>
+        <w:t>Nóór réèpéèåátéèd spéèåákììng shy åáppéètììtéè.</w:t>
+      </w:r>
+      <w:r>
+        <w:rPr>
+          <w:rStyle w:val="DefaultParagraphFont"/>
+          <w:rFonts w:ascii="Calibri" w:eastAsia="Calibri" w:hAnsi="Calibri" w:cs="Calibri"/>
+          <w:b w:val="0"/>
+          <w:bCs w:val="0"/>
+          <w:i w:val="0"/>
+          <w:iCs w:val="0"/>
+          <w:caps w:val="0"/>
+          <w:smallCaps w:val="0"/>
+          <w:strike w:val="0"/>
+          <w:dstrike w:val="0"/>
+          <w:outline w:val="0"/>
+          <w:shadow w:val="0"/>
+          <w:emboss w:val="0"/>
+          <w:imprint w:val="0"/>
+          <w:noProof w:val="0"/>
+          <w:vanish w:val="0"/>
+          <w:color w:val="auto"/>
+          <w:spacing w:val="0"/>
+          <w:w w:val="100"/>
+          <w:kern w:val="0"/>
+          <w:position w:val="0"/>
+          <w:sz w:val="22"/>
+          <w:szCs w:val="22"/>
+          <w:highlight w:val="none"/>
+          <w:u w:val="none" w:color="auto"/>
+          <w:effect w:val="none"/>
+          <w:bdr w:val="none" w:sz="0" w:space="0" w:color="auto"/>
           <w:shd w:val="clear" w:color="auto" w:fill="auto"/>
           <w:vertAlign w:val="baseline"/>
           <w:rtl w:val="0"/>
@@ -929,44 +929,44 @@
           <w:highlight w:val="none"/>
           <w:u w:val="none" w:color="auto"/>
           <w:effect w:val="none"/>
-          <w:bdr w:val="nil"/>
-          <w:shd w:val="clear" w:color="auto" w:fill="auto"/>
-          <w:vertAlign w:val="baseline"/>
-          <w:rtl w:val="0"/>
-          <w:cs w:val="0"/>
-          <w:lang w:val="fr-FR" w:eastAsia="zh-TW" w:bidi="ar-SA"/>
-        </w:rPr>
-        <w:t>Êxcìítëêd ìít häástìíly äán päástùýrëê ìít õôbsëêrvëê.</w:t>
-      </w:r>
-      <w:r>
-        <w:rPr>
-          <w:rStyle w:val="DefaultParagraphFont"/>
-          <w:rFonts w:ascii="Calibri" w:eastAsia="Calibri" w:hAnsi="Calibri" w:cs="Calibri"/>
-          <w:b w:val="0"/>
-          <w:bCs w:val="0"/>
-          <w:i w:val="0"/>
-          <w:iCs w:val="0"/>
-          <w:caps w:val="0"/>
-          <w:smallCaps w:val="0"/>
-          <w:strike w:val="0"/>
-          <w:dstrike w:val="0"/>
-          <w:outline w:val="0"/>
-          <w:shadow w:val="0"/>
-          <w:emboss w:val="0"/>
-          <w:imprint w:val="0"/>
-          <w:noProof w:val="0"/>
-          <w:vanish w:val="0"/>
-          <w:color w:val="auto"/>
-          <w:spacing w:val="0"/>
-          <w:w w:val="100"/>
-          <w:kern w:val="0"/>
-          <w:position w:val="0"/>
-          <w:sz w:val="22"/>
-          <w:szCs w:val="22"/>
-          <w:highlight w:val="none"/>
-          <w:u w:val="none" w:color="auto"/>
-          <w:effect w:val="none"/>
-          <w:bdr w:val="nil"/>
+          <w:bdr w:val="none" w:sz="0" w:space="0" w:color="auto"/>
+          <w:shd w:val="clear" w:color="auto" w:fill="auto"/>
+          <w:vertAlign w:val="baseline"/>
+          <w:rtl w:val="0"/>
+          <w:cs w:val="0"/>
+          <w:lang w:val="fr-FR" w:eastAsia="zh-TW" w:bidi="ar-SA"/>
+        </w:rPr>
+        <w:t>Èxcíîtéêd íît häàstíîly äàn päàstûúréê íît õõbséêrvéê.</w:t>
+      </w:r>
+      <w:r>
+        <w:rPr>
+          <w:rStyle w:val="DefaultParagraphFont"/>
+          <w:rFonts w:ascii="Calibri" w:eastAsia="Calibri" w:hAnsi="Calibri" w:cs="Calibri"/>
+          <w:b w:val="0"/>
+          <w:bCs w:val="0"/>
+          <w:i w:val="0"/>
+          <w:iCs w:val="0"/>
+          <w:caps w:val="0"/>
+          <w:smallCaps w:val="0"/>
+          <w:strike w:val="0"/>
+          <w:dstrike w:val="0"/>
+          <w:outline w:val="0"/>
+          <w:shadow w:val="0"/>
+          <w:emboss w:val="0"/>
+          <w:imprint w:val="0"/>
+          <w:noProof w:val="0"/>
+          <w:vanish w:val="0"/>
+          <w:color w:val="auto"/>
+          <w:spacing w:val="0"/>
+          <w:w w:val="100"/>
+          <w:kern w:val="0"/>
+          <w:position w:val="0"/>
+          <w:sz w:val="22"/>
+          <w:szCs w:val="22"/>
+          <w:highlight w:val="none"/>
+          <w:u w:val="none" w:color="auto"/>
+          <w:effect w:val="none"/>
+          <w:bdr w:val="none" w:sz="0" w:space="0" w:color="auto"/>
           <w:shd w:val="clear" w:color="auto" w:fill="auto"/>
           <w:vertAlign w:val="baseline"/>
           <w:rtl w:val="0"/>
@@ -1003,14 +1003,14 @@
           <w:highlight w:val="none"/>
           <w:u w:val="none" w:color="auto"/>
           <w:effect w:val="none"/>
-          <w:bdr w:val="nil"/>
-          <w:shd w:val="clear" w:color="auto" w:fill="auto"/>
-          <w:vertAlign w:val="baseline"/>
-          <w:rtl w:val="0"/>
-          <w:cs w:val="0"/>
-          <w:lang w:val="fr-FR" w:eastAsia="zh-TW" w:bidi="ar-SA"/>
-        </w:rPr>
-        <w:t>Snûúg hæãnd hôôw dæãréé hééréé tôôôô.</w:t>
+          <w:bdr w:val="none" w:sz="0" w:space="0" w:color="auto"/>
+          <w:shd w:val="clear" w:color="auto" w:fill="auto"/>
+          <w:vertAlign w:val="baseline"/>
+          <w:rtl w:val="0"/>
+          <w:cs w:val="0"/>
+          <w:lang w:val="fr-FR" w:eastAsia="zh-TW" w:bidi="ar-SA"/>
+        </w:rPr>
+        <w:t>Snýüg háänd hôôw dáäréë héëréë tôôôô.</w:t>
       </w:r>
       <w:bookmarkStart w:id="0" w:name="_GoBack"/>
       <w:bookmarkEnd w:id="0"/>

--- a/Test_BP/Fol_2k_files_500(2)/fr-FR/file 500_2 - Copy (312).docx
+++ b/Test_BP/Fol_2k_files_500(2)/fr-FR/file 500_2 - Copy (312).docx
@@ -42,7 +42,7 @@
           <w:cs w:val="0"/>
           <w:lang w:val="fr-FR" w:eastAsia="zh-TW" w:bidi="ar-SA"/>
         </w:rPr>
-        <w:t>t èêxcèêpt tôõ sôõ tèêmpèêr mùútùúâàl tâàstèês môõthèêr.</w:t>
+        <w:t>t ëèxcëèpt tòó sòó tëèmpëèr múütúüåâl tåâstëès mòóthëèr.</w:t>
       </w:r>
       <w:r>
         <w:rPr>
@@ -116,7 +116,7 @@
           <w:cs w:val="0"/>
           <w:lang w:val="fr-FR" w:eastAsia="zh-TW" w:bidi="ar-SA"/>
         </w:rPr>
-        <w:t>Íntéëréëstéëd cýýltîîvãætéëd îîts cöõntîînýýîîng nöõw yéët ãæréë.</w:t>
+        <w:t>Ïntêërêëstêëd cýültíìvâätêëd íìts cóôntíìnýüíìng nóôw yêët âärêë.</w:t>
       </w:r>
       <w:r>
         <w:rPr>
@@ -190,7 +190,7 @@
           <w:cs w:val="0"/>
           <w:lang w:val="fr-FR" w:eastAsia="zh-TW" w:bidi="ar-SA"/>
         </w:rPr>
-        <w:t>Òùùt ïîntëërëëstëëd áæccëëptáæncëë ôòùùr páærtïîáælïîty áæffrôòntïîng ùùnplëëáæsáænt why áædd.</w:t>
+        <w:t>Õûût îíntéérééstééd âáccééptâáncéé óóûûr pâártîíâálîíty âáffróóntîíng ûûnplééâásâánt why âádd.</w:t>
       </w:r>
       <w:r>
         <w:rPr>
@@ -264,7 +264,7 @@
           <w:cs w:val="0"/>
           <w:lang w:val="fr-FR" w:eastAsia="zh-TW" w:bidi="ar-SA"/>
         </w:rPr>
-        <w:t>Ëstêêêêm gâàrdêên mêên yêêt shy cööúûrsêê.</w:t>
+        <w:t>Éstêèêèm gäárdêèn mêèn yêèt shy cöôûùrsêè.</w:t>
       </w:r>
       <w:r>
         <w:rPr>
@@ -338,7 +338,7 @@
           <w:cs w:val="0"/>
           <w:lang w:val="fr-FR" w:eastAsia="zh-TW" w:bidi="ar-SA"/>
         </w:rPr>
-        <w:t>Cóónsüúltèëd üúp my tóólèërâãbly sóómèëtïímèës pèërpèëtüúâãl óóh.</w:t>
+        <w:t>Cõónsüùltêèd üùp my tõólêèráãbly sõómêètíîmêès pêèrpêètüùáãl õóh.</w:t>
       </w:r>
       <w:r>
         <w:rPr>
@@ -412,7 +412,7 @@
           <w:cs w:val="0"/>
           <w:lang w:val="fr-FR" w:eastAsia="zh-TW" w:bidi="ar-SA"/>
         </w:rPr>
-        <w:t>Ëxprêêssîíõön æäccêêptæäncêê îímprùúdêêncêê pæärtîícùúlæär hæäd êêæät ùúnsæätîíæäblêê.</w:t>
+        <w:t>Éxprëèssîîöón âåccëèptâåncëè îîmprúûdëèncëè pâårtîîcúûlâår hâåd ëèâåt úûnsâåtîîâåblëè.</w:t>
       </w:r>
       <w:r>
         <w:rPr>
@@ -492,7 +492,7 @@
           <w:cs w:val="0"/>
           <w:lang w:val="fr-FR" w:eastAsia="zh-TW" w:bidi="ar-SA"/>
         </w:rPr>
-        <w:t>Hæåd dèènóötïíng próöpèèrly jóöïíntüùrèè yóöüù óöccæåsïíóön dïírèèctly ræåïíllèèry.</w:t>
+        <w:t>Hàåd dèënôötìîng prôöpèërly jôöìîntúýrèë yôöúý ôöccàåsìîôön dìîrèëctly ràåìîllèëry.</w:t>
       </w:r>
       <w:r>
         <w:rPr>
@@ -566,7 +566,7 @@
           <w:cs w:val="0"/>
           <w:lang w:val="fr-FR" w:eastAsia="zh-TW" w:bidi="ar-SA"/>
         </w:rPr>
-        <w:t>Ïn sæåîìd tõò õòf põòõòr füüll bëè põòst fæåcëè snüüg.</w:t>
+        <w:t>Ìn sáãîíd tòõ òõf pòõòõr füûll bëè pòõst fáãcëè snüûg.</w:t>
       </w:r>
       <w:r>
         <w:rPr>
@@ -640,7 +640,7 @@
           <w:cs w:val="0"/>
           <w:lang w:val="fr-FR" w:eastAsia="zh-TW" w:bidi="ar-SA"/>
         </w:rPr>
-        <w:t>Íntròödùûcéêd ìïmprùûdéêncéê séêéê sææy ùûnpléêææsìïng déêvòönshìïréê ææccéêptææncéê sòön.</w:t>
+        <w:t>Íntröòdûûcêëd íîmprûûdêëncêë sêëêë sæày ûûnplêëæàsíîng dêëvöònshíîrêë æàccêëptæàncêë söòn.</w:t>
       </w:r>
       <w:r>
         <w:rPr>
@@ -714,7 +714,7 @@
           <w:cs w:val="0"/>
           <w:lang w:val="fr-FR" w:eastAsia="zh-TW" w:bidi="ar-SA"/>
         </w:rPr>
-        <w:t>Êxëëtëër lõöngëër wîîsdõöm gâáy nõör dëësîîgn âágëë.</w:t>
+        <w:t>Éxêëtêër lõòngêër wìísdõòm gàày nõòr dêësìígn ààgêë.</w:t>
       </w:r>
       <w:r>
         <w:rPr>
@@ -788,7 +788,7 @@
           <w:cs w:val="0"/>
           <w:lang w:val="fr-FR" w:eastAsia="zh-TW" w:bidi="ar-SA"/>
         </w:rPr>
-        <w:t>Äm wéèâàthéèr tóô éèntéèréèd nóôrlâànd nóô íìn shóôwíìng séèrvíìcéè.</w:t>
+        <w:t>Åm wèéâàthèér töô èéntèérèéd nöôrlâànd nöô îîn shöôwîîng sèérvîîcèé.</w:t>
       </w:r>
       <w:r>
         <w:rPr>
@@ -862,7 +862,7 @@
           <w:cs w:val="0"/>
           <w:lang w:val="fr-FR" w:eastAsia="zh-TW" w:bidi="ar-SA"/>
         </w:rPr>
-        <w:t>Nóór réèpéèåátéèd spéèåákììng shy åáppéètììtéè.</w:t>
+        <w:t>Nõôr rêèpêèáætêèd spêèáækïìng shy áæppêètïìtêè.</w:t>
       </w:r>
       <w:r>
         <w:rPr>
@@ -936,7 +936,7 @@
           <w:cs w:val="0"/>
           <w:lang w:val="fr-FR" w:eastAsia="zh-TW" w:bidi="ar-SA"/>
         </w:rPr>
-        <w:t>Èxcíîtéêd íît häàstíîly äàn päàstûúréê íît õõbséêrvéê.</w:t>
+        <w:t>Èxcíítëéd íít häåstííly äån päåstùürëé íít õôbsëérvëé.</w:t>
       </w:r>
       <w:r>
         <w:rPr>
@@ -1010,7 +1010,7 @@
           <w:cs w:val="0"/>
           <w:lang w:val="fr-FR" w:eastAsia="zh-TW" w:bidi="ar-SA"/>
         </w:rPr>
-        <w:t>Snýüg háänd hôôw dáäréë héëréë tôôôô.</w:t>
+        <w:t>Snúýg hæånd hôów dæårëê hëêrëê tôóôó.</w:t>
       </w:r>
       <w:bookmarkStart w:id="0" w:name="_GoBack"/>
       <w:bookmarkEnd w:id="0"/>

--- a/Test_BP/Fol_2k_files_500(2)/fr-FR/file 500_2 - Copy (312).docx
+++ b/Test_BP/Fol_2k_files_500(2)/fr-FR/file 500_2 - Copy (312).docx
@@ -42,7 +42,7 @@
           <w:cs w:val="0"/>
           <w:lang w:val="fr-FR" w:eastAsia="zh-TW" w:bidi="ar-SA"/>
         </w:rPr>
-        <w:t>t ëèxcëèpt tòó sòó tëèmpëèr múütúüåâl tåâstëès mòóthëèr.</w:t>
+        <w:t>t éêxcéêpt tòõ sòõ téêmpéêr múûtúûáâl táâstéês mòõthéêr.</w:t>
       </w:r>
       <w:r>
         <w:rPr>
@@ -116,7 +116,7 @@
           <w:cs w:val="0"/>
           <w:lang w:val="fr-FR" w:eastAsia="zh-TW" w:bidi="ar-SA"/>
         </w:rPr>
-        <w:t>Ïntêërêëstêëd cýültíìvâätêëd íìts cóôntíìnýüíìng nóôw yêët âärêë.</w:t>
+        <w:t>Íntëërëëstëëd cùùltíìvåâtëëd íìts còôntíìnùùíìng nòôw yëët åârëë.</w:t>
       </w:r>
       <w:r>
         <w:rPr>
@@ -190,7 +190,7 @@
           <w:cs w:val="0"/>
           <w:lang w:val="fr-FR" w:eastAsia="zh-TW" w:bidi="ar-SA"/>
         </w:rPr>
-        <w:t>Õûût îíntéérééstééd âáccééptâáncéé óóûûr pâártîíâálîíty âáffróóntîíng ûûnplééâásâánt why âádd.</w:t>
+        <w:t>Òúýt íïntèërèëstèëd àäccèëptàäncèë ôõúýr pàärtíïàälíïty àäffrôõntíïng úýnplèëàäsàänt why àädd.</w:t>
       </w:r>
       <w:r>
         <w:rPr>
@@ -264,7 +264,7 @@
           <w:cs w:val="0"/>
           <w:lang w:val="fr-FR" w:eastAsia="zh-TW" w:bidi="ar-SA"/>
         </w:rPr>
-        <w:t>Éstêèêèm gäárdêèn mêèn yêèt shy cöôûùrsêè.</w:t>
+        <w:t>Ëstèëèëm gäãrdèën mèën yèët shy cööûùrsèë.</w:t>
       </w:r>
       <w:r>
         <w:rPr>
@@ -338,7 +338,7 @@
           <w:cs w:val="0"/>
           <w:lang w:val="fr-FR" w:eastAsia="zh-TW" w:bidi="ar-SA"/>
         </w:rPr>
-        <w:t>Cõónsüùltêèd üùp my tõólêèráãbly sõómêètíîmêès pêèrpêètüùáãl õóh.</w:t>
+        <w:t>Cöõnsûýltëéd ûýp my töõlëéràâbly söõmëétïîmëés pëérpëétûýàâl öõh.</w:t>
       </w:r>
       <w:r>
         <w:rPr>
@@ -412,7 +412,7 @@
           <w:cs w:val="0"/>
           <w:lang w:val="fr-FR" w:eastAsia="zh-TW" w:bidi="ar-SA"/>
         </w:rPr>
-        <w:t>Éxprëèssîîöón âåccëèptâåncëè îîmprúûdëèncëè pâårtîîcúûlâår hâåd ëèâåt úûnsâåtîîâåblëè.</w:t>
+        <w:t>Ëxprèèssìíòòn áæccèèptáæncèè ìímprýüdèèncèè páærtìícýüláær háæd èèáæt ýünsáætìíáæblèè.</w:t>
       </w:r>
       <w:r>
         <w:rPr>
@@ -492,7 +492,7 @@
           <w:cs w:val="0"/>
           <w:lang w:val="fr-FR" w:eastAsia="zh-TW" w:bidi="ar-SA"/>
         </w:rPr>
-        <w:t>Hàåd dèënôötìîng prôöpèërly jôöìîntúýrèë yôöúý ôöccàåsìîôön dìîrèëctly ràåìîllèëry.</w:t>
+        <w:t>Háád dëënõòtììng prõòpëërly jõòììntùýrëë yõòùý õòccáásììõòn dììrëëctly rááììllëëry.</w:t>
       </w:r>
       <w:r>
         <w:rPr>
@@ -566,7 +566,7 @@
           <w:cs w:val="0"/>
           <w:lang w:val="fr-FR" w:eastAsia="zh-TW" w:bidi="ar-SA"/>
         </w:rPr>
-        <w:t>Ìn sáãîíd tòõ òõf pòõòõr füûll bëè pòõst fáãcëè snüûg.</w:t>
+        <w:t>Ín säãììd tóô óôf póôóôr fúýll bêë póôst fäãcêë snúýg.</w:t>
       </w:r>
       <w:r>
         <w:rPr>
@@ -640,7 +640,7 @@
           <w:cs w:val="0"/>
           <w:lang w:val="fr-FR" w:eastAsia="zh-TW" w:bidi="ar-SA"/>
         </w:rPr>
-        <w:t>Íntröòdûûcêëd íîmprûûdêëncêë sêëêë sæày ûûnplêëæàsíîng dêëvöònshíîrêë æàccêëptæàncêë söòn.</w:t>
+        <w:t>Întróõdûûcêéd íîmprûûdêéncêé sêéêé såãy ûûnplêéåãsíîng dêévóõnshíîrêé åãccêéptåãncêé sóõn.</w:t>
       </w:r>
       <w:r>
         <w:rPr>
@@ -714,7 +714,7 @@
           <w:cs w:val="0"/>
           <w:lang w:val="fr-FR" w:eastAsia="zh-TW" w:bidi="ar-SA"/>
         </w:rPr>
-        <w:t>Éxêëtêër lõòngêër wìísdõòm gàày nõòr dêësìígn ààgêë.</w:t>
+        <w:t>Éxéëtéër lôöngéër wíîsdôöm gâãy nôör déësíîgn âãgéë.</w:t>
       </w:r>
       <w:r>
         <w:rPr>
@@ -788,7 +788,7 @@
           <w:cs w:val="0"/>
           <w:lang w:val="fr-FR" w:eastAsia="zh-TW" w:bidi="ar-SA"/>
         </w:rPr>
-        <w:t>Åm wèéâàthèér töô èéntèérèéd nöôrlâànd nöô îîn shöôwîîng sèérvîîcèé.</w:t>
+        <w:t>Åm wèëäáthèër tòò èëntèërèëd nòòrläánd nòò îïn shòòwîïng sèërvîïcèë.</w:t>
       </w:r>
       <w:r>
         <w:rPr>
@@ -862,7 +862,7 @@
           <w:cs w:val="0"/>
           <w:lang w:val="fr-FR" w:eastAsia="zh-TW" w:bidi="ar-SA"/>
         </w:rPr>
-        <w:t>Nõôr rêèpêèáætêèd spêèáækïìng shy áæppêètïìtêè.</w:t>
+        <w:t>Nôör rèêpèêäåtèêd spèêäåkííng shy äåppèêtíítèê.</w:t>
       </w:r>
       <w:r>
         <w:rPr>
@@ -936,7 +936,7 @@
           <w:cs w:val="0"/>
           <w:lang w:val="fr-FR" w:eastAsia="zh-TW" w:bidi="ar-SA"/>
         </w:rPr>
-        <w:t>Èxcíítëéd íít häåstííly äån päåstùürëé íít õôbsëérvëé.</w:t>
+        <w:t>Èxcììtéëd ììt hæästììly æän pæästûýréë ììt öòbséërvéë.</w:t>
       </w:r>
       <w:r>
         <w:rPr>
@@ -1010,7 +1010,7 @@
           <w:cs w:val="0"/>
           <w:lang w:val="fr-FR" w:eastAsia="zh-TW" w:bidi="ar-SA"/>
         </w:rPr>
-        <w:t>Snúýg hæånd hôów dæårëê hëêrëê tôóôó.</w:t>
+        <w:t>Snýùg hàänd hõöw dàärêé hêérêé tõöõö.</w:t>
       </w:r>
       <w:bookmarkStart w:id="0" w:name="_GoBack"/>
       <w:bookmarkEnd w:id="0"/>
